--- a/法令ファイル/公立高等学校の適正配置及び教職員定数の標準等に関する法律施行令/公立高等学校の適正配置及び教職員定数の標準等に関する法律施行令（昭和三十七年政令第二百十五号）.docx
+++ b/法令ファイル/公立高等学校の適正配置及び教職員定数の標準等に関する法律施行令/公立高等学校の適正配置及び教職員定数の標準等に関する法律施行令（昭和三十七年政令第二百十五号）.docx
@@ -121,35 +121,23 @@
     </w:p>
     <w:p>
       <w:pPr>
-        <w:pStyle w:val="Heading6"/>
+        <w:pStyle w:val="ListBullet"/>
         <w:ind w:left="880"/>
       </w:pPr>
       <w:r>
         <w:t>一</w:t>
-      </w:r>
-    </w:p>
-    <w:p>
-      <w:pPr>
-        <w:ind w:left="880"/>
-      </w:pPr>
-      <w:r>
+        <w:br/>
         <w:t>換算しようとする教職員の数</w:t>
       </w:r>
     </w:p>
     <w:p>
       <w:pPr>
-        <w:pStyle w:val="Heading6"/>
+        <w:pStyle w:val="ListBullet"/>
         <w:ind w:left="880"/>
       </w:pPr>
       <w:r>
         <w:t>二</w:t>
-      </w:r>
-    </w:p>
-    <w:p>
-      <w:pPr>
-        <w:ind w:left="880"/>
-      </w:pPr>
-      <w:r>
+        <w:br/>
         <w:t>短時間勤務職員の一週間当たりの通常の勤務時間数（以下この条において「週当たり勤務時間数」という。）による区分ごとに当該週当たり勤務時間数に当該区分に係る短時間勤務職員の数を乗じて得た数の合計数を四十で除して得た数（一未満の端数を生じた場合にあつては、小数点以下第一位の数字が五以上であるときは一に切り上げ、四以下であるときは切り捨てる。次項において同じ。）</w:t>
       </w:r>
     </w:p>
@@ -172,35 +160,23 @@
     </w:p>
     <w:p>
       <w:pPr>
-        <w:pStyle w:val="Heading6"/>
+        <w:pStyle w:val="ListBullet"/>
         <w:ind w:left="880"/>
       </w:pPr>
       <w:r>
         <w:t>一</w:t>
-      </w:r>
-    </w:p>
-    <w:p>
-      <w:pPr>
-        <w:ind w:left="880"/>
-      </w:pPr>
-      <w:r>
+        <w:br/>
         <w:t>換算しようとする教諭等の数</w:t>
       </w:r>
     </w:p>
     <w:p>
       <w:pPr>
-        <w:pStyle w:val="Heading6"/>
+        <w:pStyle w:val="ListBullet"/>
         <w:ind w:left="880"/>
       </w:pPr>
       <w:r>
         <w:t>二</w:t>
-      </w:r>
-    </w:p>
-    <w:p>
-      <w:pPr>
-        <w:ind w:left="880"/>
-      </w:pPr>
-      <w:r>
+        <w:br/>
         <w:t>講師の週当たり勤務時間数による区分ごとに当該週当たり勤務時間数に当該区分に係る講師の数を乗じて得た数の合計数を四十で除して得た数</w:t>
       </w:r>
     </w:p>
@@ -219,35 +195,23 @@
     </w:p>
     <w:p>
       <w:pPr>
-        <w:pStyle w:val="Heading6"/>
+        <w:pStyle w:val="ListBullet"/>
         <w:ind w:left="880"/>
       </w:pPr>
       <w:r>
         <w:t>一</w:t>
-      </w:r>
-    </w:p>
-    <w:p>
-      <w:pPr>
-        <w:ind w:left="880"/>
-      </w:pPr>
-      <w:r>
+        <w:br/>
         <w:t>地方教育行政の組織及び運営に関する法律（昭和三十一年法律第百六十二号）第四十七条の三第一項に規定する非常勤の講師その他の教育公務員特例法第二十三条第一項の初任者研修を実施するために配置される講師</w:t>
       </w:r>
     </w:p>
     <w:p>
       <w:pPr>
-        <w:pStyle w:val="Heading6"/>
+        <w:pStyle w:val="ListBullet"/>
         <w:ind w:left="880"/>
       </w:pPr>
       <w:r>
         <w:t>二</w:t>
-      </w:r>
-    </w:p>
-    <w:p>
-      <w:pPr>
-        <w:ind w:left="880"/>
-      </w:pPr>
-      <w:r>
+        <w:br/>
         <w:t>前号に掲げる者のほか、その配置の目的等を考慮して文部科学大臣が定める講師</w:t>
       </w:r>
     </w:p>
@@ -265,8 +229,22 @@
       </w:r>
     </w:p>
     <w:p>
+      <w:pPr>
+        <w:pStyle w:val="Heading5"/>
+        <w:ind w:left="440"/>
+      </w:pPr>
+      <w:r>
+        <w:t>１</w:t>
+      </w:r>
+    </w:p>
+    <w:p>
+      <w:pPr>
+        <w:ind w:left="440"/>
+      </w:pPr>
       <w:r>
         <w:t>この政令は、公布の日から施行する。</w:t>
+        <w:br/>
+        <w:t>ただし、第二条第一項の規定は、昭和四十二年四月一日から施行する。</w:t>
       </w:r>
     </w:p>
     <w:p>
@@ -296,10 +274,22 @@
         <w:pStyle w:val="Heading1"/>
       </w:pPr>
       <w:r>
-        <w:t>附　則（昭和四一年三月三一日政令第九〇号）</w:t>
+        <w:t>附則（昭和四一年三月三一日政令第九〇号）</w:t>
       </w:r>
     </w:p>
     <w:p>
+      <w:pPr>
+        <w:pStyle w:val="Heading5"/>
+        <w:ind w:left="440"/>
+      </w:pPr>
+      <w:r>
+        <w:t>１</w:t>
+      </w:r>
+    </w:p>
+    <w:p>
+      <w:pPr>
+        <w:ind w:left="440"/>
+      </w:pPr>
       <w:r>
         <w:t>この政令は、昭和四十一年四月一日から施行する。</w:t>
       </w:r>
@@ -314,10 +304,22 @@
         <w:pStyle w:val="Heading1"/>
       </w:pPr>
       <w:r>
-        <w:t>附　則（昭和四二年七月二四日政令第二〇一号）</w:t>
+        <w:t>附則（昭和四二年七月二四日政令第二〇一号）</w:t>
       </w:r>
     </w:p>
     <w:p>
+      <w:pPr>
+        <w:pStyle w:val="Heading5"/>
+        <w:ind w:left="440"/>
+      </w:pPr>
+      <w:r>
+        <w:t>１</w:t>
+      </w:r>
+    </w:p>
+    <w:p>
+      <w:pPr>
+        <w:ind w:left="440"/>
+      </w:pPr>
       <w:r>
         <w:t>この政令は、公布の日から施行し、昭和四十二年四月一日から適用する。</w:t>
       </w:r>
@@ -332,7 +334,7 @@
         <w:pStyle w:val="Heading1"/>
       </w:pPr>
       <w:r>
-        <w:t>附　則（昭和四三年三月三〇日政令第五一号）</w:t>
+        <w:t>附則（昭和四三年三月三〇日政令第五一号）</w:t>
       </w:r>
     </w:p>
     <w:p>
@@ -350,7 +352,7 @@
         <w:pStyle w:val="Heading1"/>
       </w:pPr>
       <w:r>
-        <w:t>附　則（昭和四四年四月一日政令第七五号）</w:t>
+        <w:t>附則（昭和四四年四月一日政令第七五号）</w:t>
       </w:r>
     </w:p>
     <w:p>
@@ -368,7 +370,7 @@
         <w:pStyle w:val="Heading1"/>
       </w:pPr>
       <w:r>
-        <w:t>附　則（昭和四五年三月二七日政令第二五号）</w:t>
+        <w:t>附則（昭和四五年三月二七日政令第二五号）</w:t>
       </w:r>
     </w:p>
     <w:p>
@@ -386,7 +388,7 @@
         <w:pStyle w:val="Heading1"/>
       </w:pPr>
       <w:r>
-        <w:t>附　則（昭和四六年三月二九日政令第四八号）</w:t>
+        <w:t>附則（昭和四六年三月二九日政令第四八号）</w:t>
       </w:r>
     </w:p>
     <w:p>
@@ -404,7 +406,7 @@
         <w:pStyle w:val="Heading1"/>
       </w:pPr>
       <w:r>
-        <w:t>附　則（昭和四七年三月三一日政令第六〇号）</w:t>
+        <w:t>附則（昭和四七年三月三一日政令第六〇号）</w:t>
       </w:r>
     </w:p>
     <w:p>
@@ -422,10 +424,22 @@
         <w:pStyle w:val="Heading1"/>
       </w:pPr>
       <w:r>
-        <w:t>附　則（昭和四九年六月二二日政令第二二〇号）</w:t>
+        <w:t>附則（昭和四九年六月二二日政令第二二〇号）</w:t>
       </w:r>
     </w:p>
     <w:p>
+      <w:pPr>
+        <w:pStyle w:val="Heading5"/>
+        <w:ind w:left="440"/>
+      </w:pPr>
+      <w:r>
+        <w:t>１</w:t>
+      </w:r>
+    </w:p>
+    <w:p>
+      <w:pPr>
+        <w:ind w:left="440"/>
+      </w:pPr>
       <w:r>
         <w:t>この政令は、公布の日から施行する。</w:t>
       </w:r>
@@ -449,35 +463,25 @@
     </w:p>
     <w:p>
       <w:pPr>
-        <w:pStyle w:val="Heading6"/>
+        <w:pStyle w:val="ListBullet"/>
         <w:ind w:left="880"/>
       </w:pPr>
       <w:r>
         <w:t>一</w:t>
+        <w:br/>
+        <w:t>全日制の課程及び定時制の課程に係る教職員（公立高等学校の設置、適正配置及び教職員定数の標準等に関する法律（以下「法」という。）第二条第一項に規定する者をいう。以下この項において同じ。）の数は、附則別表の一の項に掲げる算式により算定した数とこの政令による改正後の公立高等学校の設置、適正配置及び教職員定数の標準等に関する法律施行令（以下「新令」という。）第六条第三項に定めるところにより文部大臣が定める数（以下「研修等定数」という。）との合計数とする。</w:t>
+        <w:br/>
+        <w:t>ただし、改正法附則第九項に該当する都道府県又は市町村の全日制の課程及び定時制の課程に係る教職員の数は、当該合計数に同項に規定する養護教諭等旧高校標準法定数を加えた数とし、同項に該当した都道府県又は市町村が同項に該当しないこととなる場合における当該都道府県又は市町村の全日制の課程及び定時制の課程に係る教職員の数は、当該合計数に附則別表の四の項に掲げる算式により算定した数を加えた数とする。</w:t>
       </w:r>
     </w:p>
     <w:p>
       <w:pPr>
-        <w:ind w:left="880"/>
-      </w:pPr>
-      <w:r>
-        <w:t>全日制の課程及び定時制の課程に係る教職員（公立高等学校の設置、適正配置及び教職員定数の標準等に関する法律（以下「法」という。）第二条第一項に規定する者をいう。以下この項において同じ。）の数は、附則別表の一の項に掲げる算式により算定した数とこの政令による改正後の公立高等学校の設置、適正配置及び教職員定数の標準等に関する法律施行令（以下「新令」という。）第六条第三項に定めるところにより文部大臣が定める数（以下「研修等定数」という。）との合計数とする。</w:t>
-      </w:r>
-    </w:p>
-    <w:p>
-      <w:pPr>
-        <w:pStyle w:val="Heading6"/>
+        <w:pStyle w:val="ListBullet"/>
         <w:ind w:left="880"/>
       </w:pPr>
       <w:r>
         <w:t>二</w:t>
-      </w:r>
-    </w:p>
-    <w:p>
-      <w:pPr>
-        <w:ind w:left="880"/>
-      </w:pPr>
-      <w:r>
+        <w:br/>
         <w:t>通信制の課程に係る教職員の数は、附則別表の二の項に掲げる算式により算定した数と研修等定数との合計数とする。</w:t>
       </w:r>
     </w:p>
@@ -542,7 +546,7 @@
         <w:pStyle w:val="Heading1"/>
       </w:pPr>
       <w:r>
-        <w:t>附　則（昭和五〇年三月二八日政令第五〇号）</w:t>
+        <w:t>附則（昭和五〇年三月二八日政令第五〇号）</w:t>
       </w:r>
     </w:p>
     <w:p>
@@ -560,7 +564,7 @@
         <w:pStyle w:val="Heading1"/>
       </w:pPr>
       <w:r>
-        <w:t>附　則（昭和五一年三月三〇日政令第四四号）</w:t>
+        <w:t>附則（昭和五一年三月三〇日政令第四四号）</w:t>
       </w:r>
     </w:p>
     <w:p>
@@ -578,7 +582,7 @@
         <w:pStyle w:val="Heading1"/>
       </w:pPr>
       <w:r>
-        <w:t>附　則（昭和五二年三月二九日政令第四一号）</w:t>
+        <w:t>附則（昭和五二年三月二九日政令第四一号）</w:t>
       </w:r>
     </w:p>
     <w:p>
@@ -596,10 +600,22 @@
         <w:pStyle w:val="Heading1"/>
       </w:pPr>
       <w:r>
-        <w:t>附　則（昭和五五年五月二二日政令第一三三号）</w:t>
+        <w:t>附則（昭和五五年五月二二日政令第一三三号）</w:t>
       </w:r>
     </w:p>
     <w:p>
+      <w:pPr>
+        <w:pStyle w:val="Heading5"/>
+        <w:ind w:left="440"/>
+      </w:pPr>
+      <w:r>
+        <w:t>１</w:t>
+      </w:r>
+    </w:p>
+    <w:p>
+      <w:pPr>
+        <w:ind w:left="440"/>
+      </w:pPr>
       <w:r>
         <w:t>この政令は、公布の日から施行する。</w:t>
       </w:r>
@@ -716,7 +732,7 @@
         <w:pStyle w:val="Heading1"/>
       </w:pPr>
       <w:r>
-        <w:t>附　則（昭和五六年三月二七日政令第四九号）</w:t>
+        <w:t>附則（昭和五六年三月二七日政令第四九号）</w:t>
       </w:r>
     </w:p>
     <w:p>
@@ -734,7 +750,7 @@
         <w:pStyle w:val="Heading1"/>
       </w:pPr>
       <w:r>
-        <w:t>附　則（昭和五七年三月二六日政令第三四号）</w:t>
+        <w:t>附則（昭和五七年三月二六日政令第三四号）</w:t>
       </w:r>
     </w:p>
     <w:p>
@@ -752,7 +768,7 @@
         <w:pStyle w:val="Heading1"/>
       </w:pPr>
       <w:r>
-        <w:t>附　則（昭和五八年三月二五日政令第三一号）</w:t>
+        <w:t>附則（昭和五八年三月二五日政令第三一号）</w:t>
       </w:r>
     </w:p>
     <w:p>
@@ -770,7 +786,7 @@
         <w:pStyle w:val="Heading1"/>
       </w:pPr>
       <w:r>
-        <w:t>附　則（昭和五九年三月二一日政令第四二号）</w:t>
+        <w:t>附則（昭和五九年三月二一日政令第四二号）</w:t>
       </w:r>
     </w:p>
     <w:p>
@@ -788,7 +804,7 @@
         <w:pStyle w:val="Heading1"/>
       </w:pPr>
       <w:r>
-        <w:t>附　則（昭和六〇年五月二四日政令第一四九号）</w:t>
+        <w:t>附則（昭和六〇年五月二四日政令第一四九号）</w:t>
       </w:r>
     </w:p>
     <w:p>
@@ -806,7 +822,175 @@
         <w:pStyle w:val="Heading1"/>
       </w:pPr>
       <w:r>
-        <w:t>附　則（昭和六〇年一二月一〇日政令第三〇八号）</w:t>
+        <w:t>附則（昭和六〇年一二月一〇日政令第三〇八号）</w:t>
+      </w:r>
+    </w:p>
+    <w:p>
+      <w:pPr>
+        <w:pStyle w:val="Heading5"/>
+        <w:ind w:left="440"/>
+      </w:pPr>
+      <w:r>
+        <w:t>１</w:t>
+      </w:r>
+    </w:p>
+    <w:p>
+      <w:pPr>
+        <w:ind w:left="440"/>
+      </w:pPr>
+      <w:r>
+        <w:t>この政令は、公布の日から施行する。</w:t>
+      </w:r>
+    </w:p>
+    <w:p>
+      <w:r>
+        <w:br w:type="page"/>
+      </w:r>
+    </w:p>
+    <w:p>
+      <w:pPr>
+        <w:pStyle w:val="Heading1"/>
+      </w:pPr>
+      <w:r>
+        <w:t>附則（昭和六一年三月二七日政令第三七号）</w:t>
+      </w:r>
+    </w:p>
+    <w:p>
+      <w:r>
+        <w:t>この政令は、昭和六十一年四月一日から施行する。</w:t>
+      </w:r>
+    </w:p>
+    <w:p>
+      <w:r>
+        <w:br w:type="page"/>
+      </w:r>
+    </w:p>
+    <w:p>
+      <w:pPr>
+        <w:pStyle w:val="Heading1"/>
+      </w:pPr>
+      <w:r>
+        <w:t>附則（昭和六二年三月二七日政令第七五号）</w:t>
+      </w:r>
+    </w:p>
+    <w:p>
+      <w:r>
+        <w:t>この政令は、昭和六十二年四月一日から施行する。</w:t>
+      </w:r>
+    </w:p>
+    <w:p>
+      <w:r>
+        <w:br w:type="page"/>
+      </w:r>
+    </w:p>
+    <w:p>
+      <w:pPr>
+        <w:pStyle w:val="Heading1"/>
+      </w:pPr>
+      <w:r>
+        <w:t>附則（昭和六三年三月二三日政令第四八号）</w:t>
+      </w:r>
+    </w:p>
+    <w:p>
+      <w:r>
+        <w:t>この政令は、昭和六十三年四月一日から施行する。</w:t>
+      </w:r>
+    </w:p>
+    <w:p>
+      <w:r>
+        <w:br w:type="page"/>
+      </w:r>
+    </w:p>
+    <w:p>
+      <w:pPr>
+        <w:pStyle w:val="Heading1"/>
+      </w:pPr>
+      <w:r>
+        <w:t>附則（昭和六三年七月一五日政令第二二八号）</w:t>
+      </w:r>
+    </w:p>
+    <w:p>
+      <w:pPr>
+        <w:pStyle w:val="Heading5"/>
+        <w:ind w:left="440"/>
+      </w:pPr>
+      <w:r>
+        <w:t>１</w:t>
+      </w:r>
+    </w:p>
+    <w:p>
+      <w:pPr>
+        <w:ind w:left="440"/>
+      </w:pPr>
+      <w:r>
+        <w:t>この政令は、公布の日から施行し、改正後の各規定は、昭和六十三年四月一日から適用する。</w:t>
+      </w:r>
+    </w:p>
+    <w:p>
+      <w:r>
+        <w:br w:type="page"/>
+      </w:r>
+    </w:p>
+    <w:p>
+      <w:pPr>
+        <w:pStyle w:val="Heading1"/>
+      </w:pPr>
+      <w:r>
+        <w:t>附則（平成元年三月三一日政令第八七号）</w:t>
+      </w:r>
+    </w:p>
+    <w:p>
+      <w:r>
+        <w:t>この政令は、平成元年四月一日から施行する。</w:t>
+      </w:r>
+    </w:p>
+    <w:p>
+      <w:r>
+        <w:br w:type="page"/>
+      </w:r>
+    </w:p>
+    <w:p>
+      <w:pPr>
+        <w:pStyle w:val="Heading1"/>
+      </w:pPr>
+      <w:r>
+        <w:t>附則（平成二年三月三〇日政令第六八号）</w:t>
+      </w:r>
+    </w:p>
+    <w:p>
+      <w:r>
+        <w:t>この政令は、平成二年四月一日から施行する。</w:t>
+      </w:r>
+    </w:p>
+    <w:p>
+      <w:r>
+        <w:br w:type="page"/>
+      </w:r>
+    </w:p>
+    <w:p>
+      <w:pPr>
+        <w:pStyle w:val="Heading1"/>
+      </w:pPr>
+      <w:r>
+        <w:t>附則（平成三年三月二五日政令第四六号）</w:t>
+      </w:r>
+    </w:p>
+    <w:p>
+      <w:r>
+        <w:t>この政令は、平成三年四月一日から施行する。</w:t>
+      </w:r>
+    </w:p>
+    <w:p>
+      <w:r>
+        <w:br w:type="page"/>
+      </w:r>
+    </w:p>
+    <w:p>
+      <w:pPr>
+        <w:pStyle w:val="Heading1"/>
+      </w:pPr>
+      <w:r>
+        <w:t>附則（平成四年四月一日政令第一〇〇号）</w:t>
       </w:r>
     </w:p>
     <w:p>
@@ -824,154 +1008,22 @@
         <w:pStyle w:val="Heading1"/>
       </w:pPr>
       <w:r>
-        <w:t>附　則（昭和六一年三月二七日政令第三七号）</w:t>
+        <w:t>附則（平成五年三月三一日政令第九一号）</w:t>
       </w:r>
     </w:p>
     <w:p>
+      <w:pPr>
+        <w:pStyle w:val="Heading5"/>
+        <w:ind w:left="440"/>
+      </w:pPr>
       <w:r>
-        <w:t>この政令は、昭和六十一年四月一日から施行する。</w:t>
+        <w:t>１</w:t>
       </w:r>
     </w:p>
     <w:p>
-      <w:r>
-        <w:br w:type="page"/>
-      </w:r>
-    </w:p>
-    <w:p>
-      <w:pPr>
-        <w:pStyle w:val="Heading1"/>
-      </w:pPr>
-      <w:r>
-        <w:t>附　則（昭和六二年三月二七日政令第七五号）</w:t>
-      </w:r>
-    </w:p>
-    <w:p>
-      <w:r>
-        <w:t>この政令は、昭和六十二年四月一日から施行する。</w:t>
-      </w:r>
-    </w:p>
-    <w:p>
-      <w:r>
-        <w:br w:type="page"/>
-      </w:r>
-    </w:p>
-    <w:p>
-      <w:pPr>
-        <w:pStyle w:val="Heading1"/>
-      </w:pPr>
-      <w:r>
-        <w:t>附　則（昭和六三年三月二三日政令第四八号）</w:t>
-      </w:r>
-    </w:p>
-    <w:p>
-      <w:r>
-        <w:t>この政令は、昭和六十三年四月一日から施行する。</w:t>
-      </w:r>
-    </w:p>
-    <w:p>
-      <w:r>
-        <w:br w:type="page"/>
-      </w:r>
-    </w:p>
-    <w:p>
-      <w:pPr>
-        <w:pStyle w:val="Heading1"/>
-      </w:pPr>
-      <w:r>
-        <w:t>附　則（昭和六三年七月一五日政令第二二八号）</w:t>
-      </w:r>
-    </w:p>
-    <w:p>
-      <w:r>
-        <w:t>この政令は、公布の日から施行し、改正後の各規定は、昭和六十三年四月一日から適用する。</w:t>
-      </w:r>
-    </w:p>
-    <w:p>
-      <w:r>
-        <w:br w:type="page"/>
-      </w:r>
-    </w:p>
-    <w:p>
-      <w:pPr>
-        <w:pStyle w:val="Heading1"/>
-      </w:pPr>
-      <w:r>
-        <w:t>附　則（平成元年三月三一日政令第八七号）</w:t>
-      </w:r>
-    </w:p>
-    <w:p>
-      <w:r>
-        <w:t>この政令は、平成元年四月一日から施行する。</w:t>
-      </w:r>
-    </w:p>
-    <w:p>
-      <w:r>
-        <w:br w:type="page"/>
-      </w:r>
-    </w:p>
-    <w:p>
-      <w:pPr>
-        <w:pStyle w:val="Heading1"/>
-      </w:pPr>
-      <w:r>
-        <w:t>附　則（平成二年三月三〇日政令第六八号）</w:t>
-      </w:r>
-    </w:p>
-    <w:p>
-      <w:r>
-        <w:t>この政令は、平成二年四月一日から施行する。</w:t>
-      </w:r>
-    </w:p>
-    <w:p>
-      <w:r>
-        <w:br w:type="page"/>
-      </w:r>
-    </w:p>
-    <w:p>
-      <w:pPr>
-        <w:pStyle w:val="Heading1"/>
-      </w:pPr>
-      <w:r>
-        <w:t>附　則（平成三年三月二五日政令第四六号）</w:t>
-      </w:r>
-    </w:p>
-    <w:p>
-      <w:r>
-        <w:t>この政令は、平成三年四月一日から施行する。</w:t>
-      </w:r>
-    </w:p>
-    <w:p>
-      <w:r>
-        <w:br w:type="page"/>
-      </w:r>
-    </w:p>
-    <w:p>
-      <w:pPr>
-        <w:pStyle w:val="Heading1"/>
-      </w:pPr>
-      <w:r>
-        <w:t>附　則（平成四年四月一日政令第一〇〇号）</w:t>
-      </w:r>
-    </w:p>
-    <w:p>
-      <w:r>
-        <w:t>この政令は、公布の日から施行する。</w:t>
-      </w:r>
-    </w:p>
-    <w:p>
-      <w:r>
-        <w:br w:type="page"/>
-      </w:r>
-    </w:p>
-    <w:p>
-      <w:pPr>
-        <w:pStyle w:val="Heading1"/>
-      </w:pPr>
-      <w:r>
-        <w:t>附　則（平成五年三月三一日政令第九一号）</w:t>
-      </w:r>
-    </w:p>
-    <w:p>
+      <w:pPr>
+        <w:ind w:left="440"/>
+      </w:pPr>
       <w:r>
         <w:t>この政令は、平成五年四月一日から施行する。</w:t>
       </w:r>
@@ -1088,7 +1140,7 @@
         <w:pStyle w:val="Heading1"/>
       </w:pPr>
       <w:r>
-        <w:t>附　則（平成六年三月二五日政令第八一号）</w:t>
+        <w:t>附則（平成六年三月二五日政令第八一号）</w:t>
       </w:r>
     </w:p>
     <w:p>
@@ -1106,7 +1158,7 @@
         <w:pStyle w:val="Heading1"/>
       </w:pPr>
       <w:r>
-        <w:t>附　則（平成七年三月二七日政令第九五号）</w:t>
+        <w:t>附則（平成七年三月二七日政令第九五号）</w:t>
       </w:r>
     </w:p>
     <w:p>
@@ -1124,7 +1176,7 @@
         <w:pStyle w:val="Heading1"/>
       </w:pPr>
       <w:r>
-        <w:t>附　則（平成八年三月二五日政令第四六号）</w:t>
+        <w:t>附則（平成八年三月二五日政令第四六号）</w:t>
       </w:r>
     </w:p>
     <w:p>
@@ -1142,7 +1194,7 @@
         <w:pStyle w:val="Heading1"/>
       </w:pPr>
       <w:r>
-        <w:t>附　則（平成九年三月一九日政令第四八号）</w:t>
+        <w:t>附則（平成九年三月一九日政令第四八号）</w:t>
       </w:r>
     </w:p>
     <w:p>
@@ -1160,7 +1212,7 @@
         <w:pStyle w:val="Heading1"/>
       </w:pPr>
       <w:r>
-        <w:t>附　則（平成一〇年三月二七日政令第八六号）</w:t>
+        <w:t>附則（平成一〇年三月二七日政令第八六号）</w:t>
       </w:r>
     </w:p>
     <w:p>
@@ -1178,7 +1230,37 @@
         <w:pStyle w:val="Heading1"/>
       </w:pPr>
       <w:r>
-        <w:t>附　則（平成一〇年一〇月三〇日政令第三五一号）</w:t>
+        <w:t>附則（平成一〇年一〇月三〇日政令第三五一号）</w:t>
+      </w:r>
+    </w:p>
+    <w:p>
+      <w:pPr>
+        <w:pStyle w:val="Heading5"/>
+        <w:ind w:left="440"/>
+      </w:pPr>
+      <w:r>
+        <w:t>１</w:t>
+      </w:r>
+    </w:p>
+    <w:p>
+      <w:pPr>
+        <w:ind w:left="440"/>
+      </w:pPr>
+      <w:r>
+        <w:t>この政令は、平成十一年四月一日から施行する。</w:t>
+      </w:r>
+    </w:p>
+    <w:p>
+      <w:r>
+        <w:br w:type="page"/>
+      </w:r>
+    </w:p>
+    <w:p>
+      <w:pPr>
+        <w:pStyle w:val="Heading1"/>
+      </w:pPr>
+      <w:r>
+        <w:t>附則（平成一一年三月三一日政令第一〇九号）</w:t>
       </w:r>
     </w:p>
     <w:p>
@@ -1196,25 +1278,7 @@
         <w:pStyle w:val="Heading1"/>
       </w:pPr>
       <w:r>
-        <w:t>附　則（平成一一年三月三一日政令第一〇九号）</w:t>
-      </w:r>
-    </w:p>
-    <w:p>
-      <w:r>
-        <w:t>この政令は、平成十一年四月一日から施行する。</w:t>
-      </w:r>
-    </w:p>
-    <w:p>
-      <w:r>
-        <w:br w:type="page"/>
-      </w:r>
-    </w:p>
-    <w:p>
-      <w:pPr>
-        <w:pStyle w:val="Heading1"/>
-      </w:pPr>
-      <w:r>
-        <w:t>附　則（平成一二年六月七日政令第三〇八号）</w:t>
+        <w:t>附則（平成一二年六月七日政令第三〇八号）</w:t>
       </w:r>
     </w:p>
     <w:p>
@@ -1240,10 +1304,22 @@
         <w:pStyle w:val="Heading1"/>
       </w:pPr>
       <w:r>
-        <w:t>附　則（平成一三年三月三一日政令第一五五号）</w:t>
+        <w:t>附則（平成一三年三月三一日政令第一五五号）</w:t>
       </w:r>
     </w:p>
     <w:p>
+      <w:pPr>
+        <w:pStyle w:val="Heading5"/>
+        <w:ind w:left="440"/>
+      </w:pPr>
+      <w:r>
+        <w:t>１</w:t>
+      </w:r>
+    </w:p>
+    <w:p>
+      <w:pPr>
+        <w:ind w:left="440"/>
+      </w:pPr>
       <w:r>
         <w:t>この政令は、平成十三年四月一日から施行する。</w:t>
       </w:r>
@@ -1343,7 +1419,7 @@
         <w:pStyle w:val="Heading1"/>
       </w:pPr>
       <w:r>
-        <w:t>附　則（平成一四年三月二七日政令第六七号）</w:t>
+        <w:t>附則（平成一四年三月二七日政令第六七号）</w:t>
       </w:r>
     </w:p>
     <w:p>
@@ -1361,7 +1437,7 @@
         <w:pStyle w:val="Heading1"/>
       </w:pPr>
       <w:r>
-        <w:t>附　則（平成一四年三月二九日政令第八四号）</w:t>
+        <w:t>附則（平成一四年三月二九日政令第八四号）</w:t>
       </w:r>
     </w:p>
     <w:p>
@@ -1379,7 +1455,7 @@
         <w:pStyle w:val="Heading1"/>
       </w:pPr>
       <w:r>
-        <w:t>附　則（平成一五年三月二八日政令第一〇七号）</w:t>
+        <w:t>附則（平成一五年三月二八日政令第一〇七号）</w:t>
       </w:r>
     </w:p>
     <w:p>
@@ -1397,7 +1473,7 @@
         <w:pStyle w:val="Heading1"/>
       </w:pPr>
       <w:r>
-        <w:t>附　則（平成一五年三月二八日政令第一〇六号）</w:t>
+        <w:t>附則（平成一五年三月二八日政令第一〇六号）</w:t>
       </w:r>
     </w:p>
     <w:p>
@@ -1415,7 +1491,7 @@
         <w:pStyle w:val="Heading1"/>
       </w:pPr>
       <w:r>
-        <w:t>附　則（平成一五年一二月三日政令第四八三号）</w:t>
+        <w:t>附則（平成一五年一二月三日政令第四八三号）</w:t>
       </w:r>
     </w:p>
     <w:p>
@@ -1441,7 +1517,7 @@
         <w:pStyle w:val="Heading1"/>
       </w:pPr>
       <w:r>
-        <w:t>附　則（平成一六年三月二六日政令第七八号）</w:t>
+        <w:t>附則（平成一六年三月二六日政令第七八号）</w:t>
       </w:r>
     </w:p>
     <w:p>
@@ -1459,7 +1535,7 @@
         <w:pStyle w:val="Heading1"/>
       </w:pPr>
       <w:r>
-        <w:t>附　則（平成一六年七月三〇日政令第二五一号）</w:t>
+        <w:t>附則（平成一六年七月三〇日政令第二五一号）</w:t>
       </w:r>
     </w:p>
     <w:p>
@@ -1477,7 +1553,7 @@
         <w:pStyle w:val="Heading1"/>
       </w:pPr>
       <w:r>
-        <w:t>附　則（平成一九年三月二二日政令第五五号）</w:t>
+        <w:t>附則（平成一九年三月二二日政令第五五号）</w:t>
       </w:r>
     </w:p>
     <w:p>
@@ -1503,12 +1579,14 @@
         <w:pStyle w:val="Heading1"/>
       </w:pPr>
       <w:r>
-        <w:t>附　則（平成一九年一二月一二日政令第三六三号）</w:t>
+        <w:t>附則（平成一九年一二月一二日政令第三六三号）</w:t>
       </w:r>
     </w:p>
     <w:p>
       <w:r>
         <w:t>この政令は、学校教育法等の一部を改正する法律の施行の日（平成十九年十二月二十六日）から施行する。</w:t>
+        <w:br/>
+        <w:t>ただし、第二条中教育公務員特例法施行令第七条各号の改正規定、第三条中公立義務教育諸学校の学級編制及び教職員定数の標準に関する法律施行令第七条第一項の改正規定、第四条中公立高等学校の適正配置及び教職員定数の標準等に関する法律施行令第四条第一項の改正規定並びに第三十四条中義務教育費国庫負担法第二条ただし書の規定に基づき教職員の給与及び報酬等に要する経費の国庫負担額の最高限度を定める政令第一条第五号及び第十一号の改正規定は、平成二十年四月一日から施行する。</w:t>
       </w:r>
     </w:p>
     <w:p>
@@ -1521,7 +1599,7 @@
         <w:pStyle w:val="Heading1"/>
       </w:pPr>
       <w:r>
-        <w:t>附　則（平成二〇年二月二〇日政令第二九号）</w:t>
+        <w:t>附則（平成二〇年二月二〇日政令第二九号）</w:t>
       </w:r>
     </w:p>
     <w:p>
@@ -1539,7 +1617,7 @@
         <w:pStyle w:val="Heading1"/>
       </w:pPr>
       <w:r>
-        <w:t>附　則（平成二三年八月三〇日政令第二七九号）</w:t>
+        <w:t>附則（平成二三年八月三〇日政令第二七九号）</w:t>
       </w:r>
     </w:p>
     <w:p>
@@ -1557,7 +1635,7 @@
         <w:pStyle w:val="Heading1"/>
       </w:pPr>
       <w:r>
-        <w:t>附　則（平成二五年二月二二日政令第三七号）</w:t>
+        <w:t>附則（平成二五年二月二二日政令第三七号）</w:t>
       </w:r>
     </w:p>
     <w:p>
@@ -1575,12 +1653,26 @@
         <w:pStyle w:val="Heading1"/>
       </w:pPr>
       <w:r>
-        <w:t>附　則（平成二九年二月一七日政令第二二号）</w:t>
+        <w:t>附則（平成二九年二月一七日政令第二二号）</w:t>
       </w:r>
     </w:p>
     <w:p>
+      <w:pPr>
+        <w:pStyle w:val="Heading5"/>
+        <w:ind w:left="440"/>
+      </w:pPr>
+      <w:r>
+        <w:t>１</w:t>
+      </w:r>
+    </w:p>
+    <w:p>
+      <w:pPr>
+        <w:ind w:left="440"/>
+      </w:pPr>
       <w:r>
         <w:t>この政令は、平成二十九年四月一日から施行する。</w:t>
+        <w:br/>
+        <w:t>ただし、第三条中国家公務員退職手当法施行令第五条の二に一号を加える改正規定は、平成三十年四月一日から施行する。</w:t>
       </w:r>
     </w:p>
     <w:p>
@@ -1593,7 +1685,7 @@
         <w:pStyle w:val="Heading1"/>
       </w:pPr>
       <w:r>
-        <w:t>附　則（平成三〇年三月三〇日政令第一〇〇号）</w:t>
+        <w:t>附則（平成三〇年三月三〇日政令第一〇〇号）</w:t>
       </w:r>
     </w:p>
     <w:p>
@@ -1611,10 +1703,22 @@
         <w:pStyle w:val="Heading1"/>
       </w:pPr>
       <w:r>
-        <w:t>附　則（令和二年三月二七日政令第六一号）</w:t>
+        <w:t>附則（令和二年三月二七日政令第六一号）</w:t>
       </w:r>
     </w:p>
     <w:p>
+      <w:pPr>
+        <w:pStyle w:val="Heading5"/>
+        <w:ind w:left="440"/>
+      </w:pPr>
+      <w:r>
+        <w:t>１</w:t>
+      </w:r>
+    </w:p>
+    <w:p>
+      <w:pPr>
+        <w:ind w:left="440"/>
+      </w:pPr>
       <w:r>
         <w:t>この政令は、令和二年四月一日から施行する。</w:t>
       </w:r>
@@ -1639,7 +1743,7 @@
     </w:pPr>
     <w:r>
       <w:tab/>
-      <w:t>WeGov v0.1 - FTS141</w:t>
+      <w:t>WeGov v0.2 - FTS141</w:t>
     </w:r>
   </w:p>
 </w:ftr>
